--- a/src/main/java/org/example/OS作业报告.docx
+++ b/src/main/java/org/example/OS作业报告.docx
@@ -2,474 +2,6 @@
 <file path=word/document.xml><?xml version="1.0" encoding="utf-8"?>
 <w:document xmlns:wpc="http://schemas.microsoft.com/office/word/2010/wordprocessingCanvas" xmlns:cx="http://schemas.microsoft.com/office/drawing/2014/chartex" xmlns:cx1="http://schemas.microsoft.com/office/drawing/2015/9/8/chartex" xmlns:cx2="http://schemas.microsoft.com/office/drawing/2015/10/21/chartex" xmlns:cx3="http://schemas.microsoft.com/office/drawing/2016/5/9/chartex" xmlns:cx4="http://schemas.microsoft.com/office/drawing/2016/5/10/chartex" xmlns:cx5="http://schemas.microsoft.com/office/drawing/2016/5/11/chartex" xmlns:cx6="http://schemas.microsoft.com/office/drawing/2016/5/12/chartex" xmlns:cx7="http://schemas.microsoft.com/office/drawing/2016/5/13/chartex" xmlns:cx8="http://schemas.microsoft.com/office/drawing/2016/5/14/chartex" xmlns:mc="http://schemas.openxmlformats.org/markup-compatibility/2006" xmlns:aink="http://schemas.microsoft.com/office/drawing/2016/ink" xmlns:am3d="http://schemas.microsoft.com/office/drawing/2017/model3d" xmlns:o="urn:schemas-microsoft-com:office:office" xmlns:r="http://schemas.openxmlformats.org/officeDocument/2006/relationships" xmlns:m="http://schemas.openxmlformats.org/officeDocument/2006/math" xmlns:v="urn:schemas-microsoft-com:vml" xmlns:wp14="http://schemas.microsoft.com/office/word/2010/wordprocessingDrawing" xmlns:wp="http://schemas.openxmlformats.org/drawingml/2006/wordprocessingDrawing" xmlns:w10="urn:schemas-microsoft-com:office:word" xmlns:w="http://schemas.openxmlformats.org/wordprocessingml/2006/main" xmlns:w14="http://schemas.microsoft.com/office/word/2010/wordml" xmlns:w15="http://schemas.microsoft.com/office/word/2012/wordml" xmlns:w16cex="http://schemas.microsoft.com/office/word/2018/wordml/cex" xmlns:w16cid="http://schemas.microsoft.com/office/word/2016/wordml/cid" xmlns:w16="http://schemas.microsoft.com/office/word/2018/wordml" xmlns:w16sdtdh="http://schemas.microsoft.com/office/word/2020/wordml/sdtdatahash" xmlns:w16se="http://schemas.microsoft.com/office/word/2015/wordml/symex" xmlns:wpg="http://schemas.microsoft.com/office/word/2010/wordprocessingGroup" xmlns:wpi="http://schemas.microsoft.com/office/word/2010/wordprocessingInk" xmlns:wne="http://schemas.microsoft.com/office/word/2006/wordml" xmlns:wps="http://schemas.microsoft.com/office/word/2010/wordprocessingShape" mc:Ignorable="w14 w15 w16se w16cid w16 w16cex w16sdtdh wp14">
   <w:body>
-    <w:p>
-      <w:pPr>
-        <w:snapToGrid w:val="0"/>
-        <w:spacing w:line="360" w:lineRule="auto"/>
-        <w:rPr>
-          <w:rFonts w:ascii="黑体" w:eastAsia="黑体" w:hAnsi="宋体"/>
-          <w:sz w:val="44"/>
-          <w:szCs w:val="44"/>
-        </w:rPr>
-      </w:pPr>
-    </w:p>
-    <w:p>
-      <w:pPr>
-        <w:snapToGrid w:val="0"/>
-        <w:spacing w:line="360" w:lineRule="auto"/>
-        <w:jc w:val="center"/>
-        <w:rPr>
-          <w:rFonts w:ascii="黑体" w:eastAsia="黑体" w:hAnsi="宋体"/>
-          <w:sz w:val="32"/>
-          <w:szCs w:val="32"/>
-        </w:rPr>
-      </w:pPr>
-      <w:r>
-        <w:rPr>
-          <w:rFonts w:ascii="黑体" w:eastAsia="黑体" w:hAnsi="宋体" w:hint="eastAsia"/>
-          <w:sz w:val="32"/>
-          <w:szCs w:val="32"/>
-        </w:rPr>
-        <w:t>上海理工大学光电信息与计算机工程学院</w:t>
-      </w:r>
-    </w:p>
-    <w:p>
-      <w:pPr>
-        <w:snapToGrid w:val="0"/>
-        <w:spacing w:line="360" w:lineRule="auto"/>
-        <w:jc w:val="center"/>
-        <w:rPr>
-          <w:rFonts w:ascii="黑体" w:eastAsia="黑体" w:hAnsi="宋体"/>
-          <w:sz w:val="32"/>
-          <w:szCs w:val="32"/>
-        </w:rPr>
-      </w:pPr>
-    </w:p>
-    <w:p>
-      <w:pPr>
-        <w:snapToGrid w:val="0"/>
-        <w:spacing w:line="822" w:lineRule="atLeast"/>
-        <w:jc w:val="center"/>
-        <w:rPr>
-          <w:rFonts w:ascii="仿宋_GB2312" w:eastAsia="仿宋_GB2312"/>
-          <w:b/>
-          <w:sz w:val="52"/>
-          <w:szCs w:val="52"/>
-        </w:rPr>
-      </w:pPr>
-      <w:r>
-        <w:rPr>
-          <w:rFonts w:ascii="仿宋_GB2312" w:eastAsia="仿宋_GB2312" w:hint="eastAsia"/>
-          <w:b/>
-          <w:sz w:val="52"/>
-          <w:szCs w:val="52"/>
-        </w:rPr>
-        <w:t>《操作系统》作业报告</w:t>
-      </w:r>
-    </w:p>
-    <w:p>
-      <w:pPr>
-        <w:snapToGrid w:val="0"/>
-        <w:spacing w:line="822" w:lineRule="atLeast"/>
-        <w:jc w:val="center"/>
-        <w:rPr>
-          <w:rFonts w:ascii="仿宋_GB2312" w:eastAsia="仿宋_GB2312"/>
-          <w:b/>
-          <w:sz w:val="31"/>
-        </w:rPr>
-      </w:pPr>
-      <w:r>
-        <w:rPr>
-          <w:rFonts w:ascii="仿宋_GB2312" w:eastAsia="仿宋_GB2312"/>
-          <w:b/>
-          <w:noProof/>
-          <w:sz w:val="31"/>
-        </w:rPr>
-        <w:drawing>
-          <wp:inline distT="0" distB="0" distL="0" distR="0" wp14:anchorId="0ED5DC7E" wp14:editId="3D787DF4">
-            <wp:extent cx="2724150" cy="2753995"/>
-            <wp:effectExtent l="19050" t="0" r="0" b="0"/>
-            <wp:docPr id="2" name="图片 2" descr="C:\Users\fz\Desktop\单独校徽（正式版）.jpg"/>
-            <wp:cNvGraphicFramePr>
-              <a:graphicFrameLocks xmlns:a="http://schemas.openxmlformats.org/drawingml/2006/main" noChangeAspect="1"/>
-            </wp:cNvGraphicFramePr>
-            <a:graphic xmlns:a="http://schemas.openxmlformats.org/drawingml/2006/main">
-              <a:graphicData uri="http://schemas.openxmlformats.org/drawingml/2006/picture">
-                <pic:pic xmlns:pic="http://schemas.openxmlformats.org/drawingml/2006/picture">
-                  <pic:nvPicPr>
-                    <pic:cNvPr id="2" name="图片 2" descr="C:\Users\fz\Desktop\单独校徽（正式版）.jpg"/>
-                    <pic:cNvPicPr>
-                      <a:picLocks noChangeAspect="1" noChangeArrowheads="1"/>
-                    </pic:cNvPicPr>
-                  </pic:nvPicPr>
-                  <pic:blipFill>
-                    <a:blip r:embed="rId7"/>
-                    <a:srcRect/>
-                    <a:stretch>
-                      <a:fillRect/>
-                    </a:stretch>
-                  </pic:blipFill>
-                  <pic:spPr>
-                    <a:xfrm>
-                      <a:off x="0" y="0"/>
-                      <a:ext cx="2728078" cy="2758052"/>
-                    </a:xfrm>
-                    <a:prstGeom prst="rect">
-                      <a:avLst/>
-                    </a:prstGeom>
-                    <a:noFill/>
-                    <a:ln w="9525">
-                      <a:noFill/>
-                      <a:miter lim="800000"/>
-                      <a:headEnd/>
-                      <a:tailEnd/>
-                    </a:ln>
-                  </pic:spPr>
-                </pic:pic>
-              </a:graphicData>
-            </a:graphic>
-          </wp:inline>
-        </w:drawing>
-      </w:r>
-    </w:p>
-    <w:p>
-      <w:pPr>
-        <w:snapToGrid w:val="0"/>
-        <w:spacing w:line="822" w:lineRule="atLeast"/>
-        <w:ind w:firstLine="2520"/>
-        <w:rPr>
-          <w:rFonts w:ascii="仿宋_GB2312" w:eastAsia="仿宋_GB2312"/>
-          <w:b/>
-          <w:sz w:val="31"/>
-        </w:rPr>
-      </w:pPr>
-    </w:p>
-    <w:p>
-      <w:pPr>
-        <w:snapToGrid w:val="0"/>
-        <w:spacing w:line="822" w:lineRule="atLeast"/>
-        <w:ind w:firstLine="2520"/>
-      </w:pPr>
-      <w:r>
-        <w:rPr>
-          <w:rFonts w:ascii="仿宋_GB2312" w:eastAsia="仿宋_GB2312" w:hint="eastAsia"/>
-          <w:b/>
-          <w:sz w:val="31"/>
-        </w:rPr>
-        <w:t>专　　业</w:t>
-      </w:r>
-      <w:r>
-        <w:rPr>
-          <w:rFonts w:ascii="仿宋_GB2312" w:eastAsia="仿宋_GB2312"/>
-          <w:b/>
-          <w:sz w:val="31"/>
-        </w:rPr>
-        <w:t xml:space="preserve">  </w:t>
-      </w:r>
-      <w:r>
-        <w:rPr>
-          <w:rFonts w:ascii="仿宋_GB2312" w:eastAsia="仿宋_GB2312"/>
-          <w:b/>
-          <w:sz w:val="31"/>
-          <w:u w:val="single"/>
-        </w:rPr>
-        <w:t xml:space="preserve">    </w:t>
-      </w:r>
-      <w:r>
-        <w:rPr>
-          <w:rFonts w:ascii="仿宋_GB2312" w:eastAsia="仿宋_GB2312" w:hint="eastAsia"/>
-          <w:b/>
-          <w:sz w:val="31"/>
-          <w:u w:val="single"/>
-        </w:rPr>
-        <w:t>计算机科学与技术</w:t>
-      </w:r>
-      <w:r>
-        <w:rPr>
-          <w:rFonts w:ascii="仿宋_GB2312" w:eastAsia="仿宋_GB2312"/>
-          <w:b/>
-          <w:sz w:val="31"/>
-          <w:u w:val="single"/>
-        </w:rPr>
-        <w:t xml:space="preserve">    </w:t>
-      </w:r>
-    </w:p>
-    <w:p>
-      <w:pPr>
-        <w:snapToGrid w:val="0"/>
-        <w:spacing w:line="822" w:lineRule="atLeast"/>
-        <w:ind w:firstLine="2520"/>
-      </w:pPr>
-      <w:r>
-        <w:rPr>
-          <w:rFonts w:ascii="仿宋_GB2312" w:eastAsia="仿宋_GB2312" w:hint="eastAsia"/>
-          <w:b/>
-          <w:sz w:val="31"/>
-        </w:rPr>
-        <w:t xml:space="preserve">学生姓名　</w:t>
-      </w:r>
-      <w:r>
-        <w:rPr>
-          <w:rFonts w:ascii="仿宋_GB2312" w:eastAsia="仿宋_GB2312" w:hint="eastAsia"/>
-          <w:b/>
-          <w:sz w:val="31"/>
-          <w:u w:val="single"/>
-        </w:rPr>
-        <w:t xml:space="preserve">　</w:t>
-      </w:r>
-      <w:r>
-        <w:rPr>
-          <w:rFonts w:ascii="仿宋_GB2312" w:eastAsia="仿宋_GB2312"/>
-          <w:b/>
-          <w:sz w:val="31"/>
-          <w:u w:val="single"/>
-        </w:rPr>
-        <w:t xml:space="preserve">        </w:t>
-      </w:r>
-      <w:r>
-        <w:rPr>
-          <w:rFonts w:ascii="仿宋_GB2312" w:eastAsia="仿宋_GB2312" w:hint="eastAsia"/>
-          <w:b/>
-          <w:sz w:val="31"/>
-          <w:u w:val="single"/>
-        </w:rPr>
-        <w:t xml:space="preserve">曹东 </w:t>
-      </w:r>
-      <w:r>
-        <w:rPr>
-          <w:rFonts w:ascii="仿宋_GB2312" w:eastAsia="仿宋_GB2312"/>
-          <w:b/>
-          <w:sz w:val="31"/>
-          <w:u w:val="single"/>
-        </w:rPr>
-        <w:t xml:space="preserve">         </w:t>
-      </w:r>
-    </w:p>
-    <w:p>
-      <w:pPr>
-        <w:snapToGrid w:val="0"/>
-        <w:spacing w:line="822" w:lineRule="atLeast"/>
-        <w:ind w:firstLine="2520"/>
-      </w:pPr>
-      <w:r>
-        <w:rPr>
-          <w:rFonts w:ascii="仿宋_GB2312" w:eastAsia="仿宋_GB2312" w:hint="eastAsia"/>
-          <w:b/>
-          <w:sz w:val="31"/>
-        </w:rPr>
-        <w:t xml:space="preserve">学　</w:t>
-      </w:r>
-      <w:r>
-        <w:rPr>
-          <w:rFonts w:ascii="仿宋_GB2312" w:eastAsia="仿宋_GB2312"/>
-          <w:b/>
-          <w:sz w:val="31"/>
-        </w:rPr>
-        <w:t xml:space="preserve">  </w:t>
-      </w:r>
-      <w:r>
-        <w:rPr>
-          <w:rFonts w:ascii="仿宋_GB2312" w:eastAsia="仿宋_GB2312" w:hint="eastAsia"/>
-          <w:b/>
-          <w:sz w:val="31"/>
-        </w:rPr>
-        <w:t>号</w:t>
-      </w:r>
-      <w:r>
-        <w:rPr>
-          <w:rFonts w:ascii="仿宋_GB2312" w:eastAsia="仿宋_GB2312"/>
-          <w:b/>
-          <w:sz w:val="31"/>
-        </w:rPr>
-        <w:t xml:space="preserve">  </w:t>
-      </w:r>
-      <w:r>
-        <w:rPr>
-          <w:rFonts w:ascii="仿宋_GB2312" w:eastAsia="仿宋_GB2312"/>
-          <w:b/>
-          <w:sz w:val="31"/>
-          <w:u w:val="single"/>
-        </w:rPr>
-        <w:t xml:space="preserve">       2235062009    </w:t>
-      </w:r>
-      <w:r>
-        <w:rPr>
-          <w:rFonts w:ascii="仿宋_GB2312" w:eastAsia="仿宋_GB2312" w:hint="eastAsia"/>
-          <w:b/>
-          <w:sz w:val="31"/>
-          <w:u w:val="single"/>
-        </w:rPr>
-        <w:t xml:space="preserve"> </w:t>
-      </w:r>
-      <w:r>
-        <w:rPr>
-          <w:rFonts w:ascii="仿宋_GB2312" w:eastAsia="仿宋_GB2312"/>
-          <w:b/>
-          <w:sz w:val="31"/>
-          <w:u w:val="single"/>
-        </w:rPr>
-        <w:t xml:space="preserve">  </w:t>
-      </w:r>
-    </w:p>
-    <w:p>
-      <w:pPr>
-        <w:snapToGrid w:val="0"/>
-        <w:spacing w:line="822" w:lineRule="atLeast"/>
-        <w:ind w:firstLine="2520"/>
-      </w:pPr>
-      <w:r>
-        <w:rPr>
-          <w:rFonts w:ascii="仿宋_GB2312" w:eastAsia="仿宋_GB2312" w:hint="eastAsia"/>
-          <w:b/>
-          <w:sz w:val="31"/>
-        </w:rPr>
-        <w:t>年　　级</w:t>
-      </w:r>
-      <w:r>
-        <w:rPr>
-          <w:rFonts w:ascii="仿宋_GB2312" w:eastAsia="仿宋_GB2312"/>
-          <w:b/>
-          <w:sz w:val="31"/>
-        </w:rPr>
-        <w:t xml:space="preserve">  </w:t>
-      </w:r>
-      <w:r>
-        <w:rPr>
-          <w:rFonts w:ascii="仿宋_GB2312" w:eastAsia="仿宋_GB2312"/>
-          <w:b/>
-          <w:sz w:val="31"/>
-          <w:u w:val="single"/>
-        </w:rPr>
-        <w:t xml:space="preserve">          </w:t>
-      </w:r>
-      <w:r>
-        <w:rPr>
-          <w:rFonts w:ascii="仿宋_GB2312" w:eastAsia="仿宋_GB2312" w:hint="eastAsia"/>
-          <w:b/>
-          <w:sz w:val="31"/>
-          <w:u w:val="single"/>
-        </w:rPr>
-        <w:t>大二</w:t>
-      </w:r>
-      <w:r>
-        <w:rPr>
-          <w:rFonts w:ascii="仿宋_GB2312" w:eastAsia="仿宋_GB2312"/>
-          <w:b/>
-          <w:sz w:val="31"/>
-          <w:u w:val="single"/>
-        </w:rPr>
-        <w:t xml:space="preserve">          </w:t>
-      </w:r>
-    </w:p>
-    <w:p>
-      <w:pPr>
-        <w:snapToGrid w:val="0"/>
-        <w:spacing w:line="822" w:lineRule="atLeast"/>
-        <w:ind w:leftChars="1199" w:left="4211" w:hangingChars="544" w:hanging="1693"/>
-        <w:rPr>
-          <w:rFonts w:ascii="仿宋_GB2312" w:eastAsia="仿宋_GB2312"/>
-          <w:b/>
-          <w:sz w:val="31"/>
-          <w:u w:val="single"/>
-        </w:rPr>
-      </w:pPr>
-      <w:r>
-        <w:rPr>
-          <w:rFonts w:ascii="仿宋_GB2312" w:eastAsia="仿宋_GB2312" w:hint="eastAsia"/>
-          <w:b/>
-          <w:sz w:val="31"/>
-        </w:rPr>
-        <w:t>指导教师</w:t>
-      </w:r>
-      <w:r>
-        <w:rPr>
-          <w:rFonts w:ascii="仿宋_GB2312" w:eastAsia="仿宋_GB2312"/>
-          <w:b/>
-          <w:sz w:val="31"/>
-        </w:rPr>
-        <w:t xml:space="preserve">  </w:t>
-      </w:r>
-      <w:r>
-        <w:rPr>
-          <w:rFonts w:ascii="仿宋_GB2312" w:eastAsia="仿宋_GB2312"/>
-          <w:b/>
-          <w:sz w:val="31"/>
-          <w:u w:val="single"/>
-        </w:rPr>
-        <w:t xml:space="preserve"> </w:t>
-      </w:r>
-      <w:r>
-        <w:rPr>
-          <w:rFonts w:ascii="仿宋_GB2312" w:eastAsia="仿宋_GB2312" w:hint="eastAsia"/>
-          <w:b/>
-          <w:sz w:val="31"/>
-          <w:u w:val="single"/>
-        </w:rPr>
-        <w:t xml:space="preserve">     </w:t>
-      </w:r>
-      <w:r>
-        <w:rPr>
-          <w:rFonts w:ascii="仿宋_GB2312" w:eastAsia="仿宋_GB2312"/>
-          <w:b/>
-          <w:sz w:val="31"/>
-          <w:u w:val="single"/>
-        </w:rPr>
-        <w:t xml:space="preserve">    </w:t>
-      </w:r>
-      <w:r>
-        <w:rPr>
-          <w:rFonts w:ascii="仿宋_GB2312" w:eastAsia="仿宋_GB2312" w:hint="eastAsia"/>
-          <w:b/>
-          <w:sz w:val="31"/>
-          <w:u w:val="single"/>
-        </w:rPr>
-        <w:t xml:space="preserve">魏赟 </w:t>
-      </w:r>
-      <w:r>
-        <w:rPr>
-          <w:rFonts w:ascii="仿宋_GB2312" w:eastAsia="仿宋_GB2312"/>
-          <w:b/>
-          <w:sz w:val="31"/>
-          <w:u w:val="single"/>
-        </w:rPr>
-        <w:t xml:space="preserve">         </w:t>
-      </w:r>
-    </w:p>
-    <w:p>
-      <w:pPr>
-        <w:snapToGrid w:val="0"/>
-        <w:spacing w:line="822" w:lineRule="atLeast"/>
-        <w:ind w:leftChars="1199" w:left="4211" w:hangingChars="544" w:hanging="1693"/>
-        <w:rPr>
-          <w:rFonts w:ascii="仿宋_GB2312" w:eastAsia="仿宋_GB2312"/>
-          <w:b/>
-          <w:sz w:val="31"/>
-        </w:rPr>
-      </w:pPr>
-      <w:r>
-        <w:rPr>
-          <w:rFonts w:ascii="仿宋_GB2312" w:eastAsia="仿宋_GB2312" w:hint="eastAsia"/>
-          <w:b/>
-          <w:sz w:val="31"/>
-        </w:rPr>
-        <w:t>成    绩：</w:t>
-      </w:r>
-    </w:p>
-    <w:p>
-      <w:pPr>
-        <w:snapToGrid w:val="0"/>
-        <w:spacing w:line="822" w:lineRule="atLeast"/>
-        <w:ind w:leftChars="1199" w:left="4211" w:hangingChars="544" w:hanging="1693"/>
-      </w:pPr>
-      <w:r>
-        <w:rPr>
-          <w:rFonts w:ascii="仿宋_GB2312" w:eastAsia="仿宋_GB2312" w:hint="eastAsia"/>
-          <w:b/>
-          <w:sz w:val="31"/>
-        </w:rPr>
-        <w:t>教师签字：</w:t>
-      </w:r>
-    </w:p>
     <w:p>
       <w:pPr>
         <w:widowControl/>
@@ -19593,7 +19125,7 @@
                     <pic:cNvPicPr/>
                   </pic:nvPicPr>
                   <pic:blipFill>
-                    <a:blip r:embed="rId8">
+                    <a:blip r:embed="rId7">
                       <a:extLst>
                         <a:ext uri="{28A0092B-C50C-407E-A947-70E740481C1C}">
                           <a14:useLocalDpi xmlns:a14="http://schemas.microsoft.com/office/drawing/2010/main" val="0"/>
@@ -19668,7 +19200,7 @@
                     <pic:cNvPicPr/>
                   </pic:nvPicPr>
                   <pic:blipFill>
-                    <a:blip r:embed="rId9">
+                    <a:blip r:embed="rId8">
                       <a:extLst>
                         <a:ext uri="{28A0092B-C50C-407E-A947-70E740481C1C}">
                           <a14:useLocalDpi xmlns:a14="http://schemas.microsoft.com/office/drawing/2010/main" val="0"/>
@@ -19838,7 +19370,7 @@
                     <pic:cNvPicPr/>
                   </pic:nvPicPr>
                   <pic:blipFill>
-                    <a:blip r:embed="rId10">
+                    <a:blip r:embed="rId9">
                       <a:extLst>
                         <a:ext uri="{28A0092B-C50C-407E-A947-70E740481C1C}">
                           <a14:useLocalDpi xmlns:a14="http://schemas.microsoft.com/office/drawing/2010/main" val="0"/>
@@ -19905,7 +19437,7 @@
                     <pic:cNvPicPr/>
                   </pic:nvPicPr>
                   <pic:blipFill>
-                    <a:blip r:embed="rId11">
+                    <a:blip r:embed="rId10">
                       <a:extLst>
                         <a:ext uri="{28A0092B-C50C-407E-A947-70E740481C1C}">
                           <a14:useLocalDpi xmlns:a14="http://schemas.microsoft.com/office/drawing/2010/main" val="0"/>
@@ -19963,7 +19495,7 @@
                     <pic:cNvPicPr/>
                   </pic:nvPicPr>
                   <pic:blipFill>
-                    <a:blip r:embed="rId12">
+                    <a:blip r:embed="rId11">
                       <a:extLst>
                         <a:ext uri="{28A0092B-C50C-407E-A947-70E740481C1C}">
                           <a14:useLocalDpi xmlns:a14="http://schemas.microsoft.com/office/drawing/2010/main" val="0"/>
@@ -20015,7 +19547,7 @@
                     <pic:cNvPicPr/>
                   </pic:nvPicPr>
                   <pic:blipFill>
-                    <a:blip r:embed="rId13">
+                    <a:blip r:embed="rId12">
                       <a:extLst>
                         <a:ext uri="{28A0092B-C50C-407E-A947-70E740481C1C}">
                           <a14:useLocalDpi xmlns:a14="http://schemas.microsoft.com/office/drawing/2010/main" val="0"/>
@@ -20067,7 +19599,7 @@
                     <pic:cNvPicPr/>
                   </pic:nvPicPr>
                   <pic:blipFill>
-                    <a:blip r:embed="rId14">
+                    <a:blip r:embed="rId13">
                       <a:extLst>
                         <a:ext uri="{28A0092B-C50C-407E-A947-70E740481C1C}">
                           <a14:useLocalDpi xmlns:a14="http://schemas.microsoft.com/office/drawing/2010/main" val="0"/>
@@ -20119,7 +19651,7 @@
                     <pic:cNvPicPr/>
                   </pic:nvPicPr>
                   <pic:blipFill>
-                    <a:blip r:embed="rId15">
+                    <a:blip r:embed="rId14">
                       <a:extLst>
                         <a:ext uri="{28A0092B-C50C-407E-A947-70E740481C1C}">
                           <a14:useLocalDpi xmlns:a14="http://schemas.microsoft.com/office/drawing/2010/main" val="0"/>
@@ -20172,7 +19704,7 @@
                     <pic:cNvPicPr/>
                   </pic:nvPicPr>
                   <pic:blipFill>
-                    <a:blip r:embed="rId16">
+                    <a:blip r:embed="rId15">
                       <a:extLst>
                         <a:ext uri="{28A0092B-C50C-407E-A947-70E740481C1C}">
                           <a14:useLocalDpi xmlns:a14="http://schemas.microsoft.com/office/drawing/2010/main" val="0"/>
@@ -20224,7 +19756,7 @@
                     <pic:cNvPicPr/>
                   </pic:nvPicPr>
                   <pic:blipFill>
-                    <a:blip r:embed="rId17">
+                    <a:blip r:embed="rId16">
                       <a:extLst>
                         <a:ext uri="{28A0092B-C50C-407E-A947-70E740481C1C}">
                           <a14:useLocalDpi xmlns:a14="http://schemas.microsoft.com/office/drawing/2010/main" val="0"/>
@@ -20323,7 +19855,7 @@
                     <pic:cNvPicPr/>
                   </pic:nvPicPr>
                   <pic:blipFill>
-                    <a:blip r:embed="rId18">
+                    <a:blip r:embed="rId17">
                       <a:extLst>
                         <a:ext uri="{28A0092B-C50C-407E-A947-70E740481C1C}">
                           <a14:useLocalDpi xmlns:a14="http://schemas.microsoft.com/office/drawing/2010/main" val="0"/>
@@ -20492,7 +20024,7 @@
                     <pic:cNvPicPr/>
                   </pic:nvPicPr>
                   <pic:blipFill>
-                    <a:blip r:embed="rId19">
+                    <a:blip r:embed="rId18">
                       <a:extLst>
                         <a:ext uri="{28A0092B-C50C-407E-A947-70E740481C1C}">
                           <a14:useLocalDpi xmlns:a14="http://schemas.microsoft.com/office/drawing/2010/main" val="0"/>
@@ -20547,7 +20079,7 @@
                     <pic:cNvPicPr/>
                   </pic:nvPicPr>
                   <pic:blipFill>
-                    <a:blip r:embed="rId20">
+                    <a:blip r:embed="rId19">
                       <a:extLst>
                         <a:ext uri="{28A0092B-C50C-407E-A947-70E740481C1C}">
                           <a14:useLocalDpi xmlns:a14="http://schemas.microsoft.com/office/drawing/2010/main" val="0"/>
@@ -20603,7 +20135,7 @@
                     <pic:cNvPicPr/>
                   </pic:nvPicPr>
                   <pic:blipFill>
-                    <a:blip r:embed="rId21">
+                    <a:blip r:embed="rId20">
                       <a:extLst>
                         <a:ext uri="{28A0092B-C50C-407E-A947-70E740481C1C}">
                           <a14:useLocalDpi xmlns:a14="http://schemas.microsoft.com/office/drawing/2010/main" val="0"/>
@@ -20658,7 +20190,7 @@
                     <pic:cNvPicPr/>
                   </pic:nvPicPr>
                   <pic:blipFill>
-                    <a:blip r:embed="rId22">
+                    <a:blip r:embed="rId21">
                       <a:extLst>
                         <a:ext uri="{28A0092B-C50C-407E-A947-70E740481C1C}">
                           <a14:useLocalDpi xmlns:a14="http://schemas.microsoft.com/office/drawing/2010/main" val="0"/>
@@ -20714,7 +20246,7 @@
                     <pic:cNvPicPr/>
                   </pic:nvPicPr>
                   <pic:blipFill>
-                    <a:blip r:embed="rId23">
+                    <a:blip r:embed="rId22">
                       <a:extLst>
                         <a:ext uri="{28A0092B-C50C-407E-A947-70E740481C1C}">
                           <a14:useLocalDpi xmlns:a14="http://schemas.microsoft.com/office/drawing/2010/main" val="0"/>
@@ -31107,7 +30639,7 @@
                     <pic:cNvPicPr/>
                   </pic:nvPicPr>
                   <pic:blipFill>
-                    <a:blip r:embed="rId24">
+                    <a:blip r:embed="rId23">
                       <a:extLst>
                         <a:ext uri="{28A0092B-C50C-407E-A947-70E740481C1C}">
                           <a14:useLocalDpi xmlns:a14="http://schemas.microsoft.com/office/drawing/2010/main" val="0"/>
@@ -31184,7 +30716,7 @@
                     <pic:cNvPicPr/>
                   </pic:nvPicPr>
                   <pic:blipFill>
-                    <a:blip r:embed="rId25">
+                    <a:blip r:embed="rId24">
                       <a:extLst>
                         <a:ext uri="{28A0092B-C50C-407E-A947-70E740481C1C}">
                           <a14:useLocalDpi xmlns:a14="http://schemas.microsoft.com/office/drawing/2010/main" val="0"/>
@@ -31273,7 +30805,7 @@
                     <pic:cNvPicPr/>
                   </pic:nvPicPr>
                   <pic:blipFill>
-                    <a:blip r:embed="rId26">
+                    <a:blip r:embed="rId25">
                       <a:extLst>
                         <a:ext uri="{28A0092B-C50C-407E-A947-70E740481C1C}">
                           <a14:useLocalDpi xmlns:a14="http://schemas.microsoft.com/office/drawing/2010/main" val="0"/>
@@ -31341,7 +30873,7 @@
                     <pic:cNvPicPr/>
                   </pic:nvPicPr>
                   <pic:blipFill>
-                    <a:blip r:embed="rId27">
+                    <a:blip r:embed="rId26">
                       <a:extLst>
                         <a:ext uri="{28A0092B-C50C-407E-A947-70E740481C1C}">
                           <a14:useLocalDpi xmlns:a14="http://schemas.microsoft.com/office/drawing/2010/main" val="0"/>
@@ -31440,7 +30972,7 @@
                     <pic:cNvPicPr/>
                   </pic:nvPicPr>
                   <pic:blipFill>
-                    <a:blip r:embed="rId28">
+                    <a:blip r:embed="rId27">
                       <a:extLst>
                         <a:ext uri="{28A0092B-C50C-407E-A947-70E740481C1C}">
                           <a14:useLocalDpi xmlns:a14="http://schemas.microsoft.com/office/drawing/2010/main" val="0"/>
@@ -31538,7 +31070,7 @@
                     <pic:cNvPicPr/>
                   </pic:nvPicPr>
                   <pic:blipFill>
-                    <a:blip r:embed="rId29">
+                    <a:blip r:embed="rId28">
                       <a:extLst>
                         <a:ext uri="{28A0092B-C50C-407E-A947-70E740481C1C}">
                           <a14:useLocalDpi xmlns:a14="http://schemas.microsoft.com/office/drawing/2010/main" val="0"/>
@@ -31636,7 +31168,7 @@
                     <pic:cNvPicPr/>
                   </pic:nvPicPr>
                   <pic:blipFill>
-                    <a:blip r:embed="rId30">
+                    <a:blip r:embed="rId29">
                       <a:extLst>
                         <a:ext uri="{28A0092B-C50C-407E-A947-70E740481C1C}">
                           <a14:useLocalDpi xmlns:a14="http://schemas.microsoft.com/office/drawing/2010/main" val="0"/>
@@ -31722,7 +31254,7 @@
                     <pic:cNvPicPr/>
                   </pic:nvPicPr>
                   <pic:blipFill>
-                    <a:blip r:embed="rId31">
+                    <a:blip r:embed="rId30">
                       <a:extLst>
                         <a:ext uri="{28A0092B-C50C-407E-A947-70E740481C1C}">
                           <a14:useLocalDpi xmlns:a14="http://schemas.microsoft.com/office/drawing/2010/main" val="0"/>
@@ -31815,7 +31347,7 @@
                     <pic:cNvPicPr/>
                   </pic:nvPicPr>
                   <pic:blipFill>
-                    <a:blip r:embed="rId32">
+                    <a:blip r:embed="rId31">
                       <a:extLst>
                         <a:ext uri="{28A0092B-C50C-407E-A947-70E740481C1C}">
                           <a14:useLocalDpi xmlns:a14="http://schemas.microsoft.com/office/drawing/2010/main" val="0"/>
@@ -31919,7 +31451,7 @@
                     <pic:cNvPicPr/>
                   </pic:nvPicPr>
                   <pic:blipFill>
-                    <a:blip r:embed="rId33">
+                    <a:blip r:embed="rId32">
                       <a:extLst>
                         <a:ext uri="{28A0092B-C50C-407E-A947-70E740481C1C}">
                           <a14:useLocalDpi xmlns:a14="http://schemas.microsoft.com/office/drawing/2010/main" val="0"/>
@@ -32012,7 +31544,7 @@
                     <pic:cNvPicPr/>
                   </pic:nvPicPr>
                   <pic:blipFill>
-                    <a:blip r:embed="rId34">
+                    <a:blip r:embed="rId33">
                       <a:extLst>
                         <a:ext uri="{28A0092B-C50C-407E-A947-70E740481C1C}">
                           <a14:useLocalDpi xmlns:a14="http://schemas.microsoft.com/office/drawing/2010/main" val="0"/>
@@ -32105,7 +31637,7 @@
                     <pic:cNvPicPr/>
                   </pic:nvPicPr>
                   <pic:blipFill>
-                    <a:blip r:embed="rId35">
+                    <a:blip r:embed="rId34">
                       <a:extLst>
                         <a:ext uri="{28A0092B-C50C-407E-A947-70E740481C1C}">
                           <a14:useLocalDpi xmlns:a14="http://schemas.microsoft.com/office/drawing/2010/main" val="0"/>
@@ -32198,7 +31730,7 @@
                     <pic:cNvPicPr/>
                   </pic:nvPicPr>
                   <pic:blipFill>
-                    <a:blip r:embed="rId36">
+                    <a:blip r:embed="rId35">
                       <a:extLst>
                         <a:ext uri="{28A0092B-C50C-407E-A947-70E740481C1C}">
                           <a14:useLocalDpi xmlns:a14="http://schemas.microsoft.com/office/drawing/2010/main" val="0"/>
@@ -32291,7 +31823,7 @@
                     <pic:cNvPicPr/>
                   </pic:nvPicPr>
                   <pic:blipFill>
-                    <a:blip r:embed="rId37">
+                    <a:blip r:embed="rId36">
                       <a:extLst>
                         <a:ext uri="{28A0092B-C50C-407E-A947-70E740481C1C}">
                           <a14:useLocalDpi xmlns:a14="http://schemas.microsoft.com/office/drawing/2010/main" val="0"/>
@@ -32383,7 +31915,7 @@
                     <pic:cNvPicPr/>
                   </pic:nvPicPr>
                   <pic:blipFill>
-                    <a:blip r:embed="rId38">
+                    <a:blip r:embed="rId37">
                       <a:extLst>
                         <a:ext uri="{28A0092B-C50C-407E-A947-70E740481C1C}">
                           <a14:useLocalDpi xmlns:a14="http://schemas.microsoft.com/office/drawing/2010/main" val="0"/>
@@ -32475,7 +32007,7 @@
                     <pic:cNvPicPr/>
                   </pic:nvPicPr>
                   <pic:blipFill>
-                    <a:blip r:embed="rId39">
+                    <a:blip r:embed="rId38">
                       <a:extLst>
                         <a:ext uri="{28A0092B-C50C-407E-A947-70E740481C1C}">
                           <a14:useLocalDpi xmlns:a14="http://schemas.microsoft.com/office/drawing/2010/main" val="0"/>
@@ -32801,7 +32333,7 @@
         <w:spacing w:before="0" w:beforeAutospacing="0" w:after="0" w:afterAutospacing="0"/>
         <w:divId w:val="1218586447"/>
         <w:rPr>
-          <w:rFonts w:ascii="Consolas" w:hAnsi="Consolas" w:cs="Courier New" w:hint="eastAsia"/>
+          <w:rFonts w:ascii="Consolas" w:hAnsi="Consolas" w:cs="Courier New"/>
           <w:sz w:val="17"/>
           <w:szCs w:val="17"/>
         </w:rPr>
@@ -47938,7 +47470,7 @@
                     <pic:cNvPicPr/>
                   </pic:nvPicPr>
                   <pic:blipFill>
-                    <a:blip r:embed="rId40">
+                    <a:blip r:embed="rId39">
                       <a:extLst>
                         <a:ext uri="{28A0092B-C50C-407E-A947-70E740481C1C}">
                           <a14:useLocalDpi xmlns:a14="http://schemas.microsoft.com/office/drawing/2010/main" val="0"/>
@@ -48015,7 +47547,7 @@
                     <pic:cNvPicPr/>
                   </pic:nvPicPr>
                   <pic:blipFill>
-                    <a:blip r:embed="rId41">
+                    <a:blip r:embed="rId40">
                       <a:extLst>
                         <a:ext uri="{28A0092B-C50C-407E-A947-70E740481C1C}">
                           <a14:useLocalDpi xmlns:a14="http://schemas.microsoft.com/office/drawing/2010/main" val="0"/>
@@ -48195,7 +47727,7 @@
                     <pic:cNvPicPr/>
                   </pic:nvPicPr>
                   <pic:blipFill>
-                    <a:blip r:embed="rId42">
+                    <a:blip r:embed="rId41">
                       <a:extLst>
                         <a:ext uri="{28A0092B-C50C-407E-A947-70E740481C1C}">
                           <a14:useLocalDpi xmlns:a14="http://schemas.microsoft.com/office/drawing/2010/main" val="0"/>
@@ -48300,7 +47832,7 @@
                     <pic:cNvPicPr/>
                   </pic:nvPicPr>
                   <pic:blipFill>
-                    <a:blip r:embed="rId43">
+                    <a:blip r:embed="rId42">
                       <a:extLst>
                         <a:ext uri="{28A0092B-C50C-407E-A947-70E740481C1C}">
                           <a14:useLocalDpi xmlns:a14="http://schemas.microsoft.com/office/drawing/2010/main" val="0"/>
@@ -48380,7 +47912,7 @@
                     <pic:cNvPicPr/>
                   </pic:nvPicPr>
                   <pic:blipFill>
-                    <a:blip r:embed="rId44">
+                    <a:blip r:embed="rId43">
                       <a:extLst>
                         <a:ext uri="{28A0092B-C50C-407E-A947-70E740481C1C}">
                           <a14:useLocalDpi xmlns:a14="http://schemas.microsoft.com/office/drawing/2010/main" val="0"/>
@@ -48547,7 +48079,7 @@
                     <pic:cNvPicPr/>
                   </pic:nvPicPr>
                   <pic:blipFill>
-                    <a:blip r:embed="rId45" cstate="print">
+                    <a:blip r:embed="rId44" cstate="print">
                       <a:extLst>
                         <a:ext uri="{28A0092B-C50C-407E-A947-70E740481C1C}">
                           <a14:useLocalDpi xmlns:a14="http://schemas.microsoft.com/office/drawing/2010/main" val="0"/>
@@ -48668,7 +48200,7 @@
                     <pic:cNvPicPr/>
                   </pic:nvPicPr>
                   <pic:blipFill>
-                    <a:blip r:embed="rId46" cstate="print">
+                    <a:blip r:embed="rId45" cstate="print">
                       <a:extLst>
                         <a:ext uri="{28A0092B-C50C-407E-A947-70E740481C1C}">
                           <a14:useLocalDpi xmlns:a14="http://schemas.microsoft.com/office/drawing/2010/main" val="0"/>
@@ -48810,7 +48342,7 @@
                     <pic:cNvPicPr/>
                   </pic:nvPicPr>
                   <pic:blipFill>
-                    <a:blip r:embed="rId47" cstate="print">
+                    <a:blip r:embed="rId46" cstate="print">
                       <a:extLst>
                         <a:ext uri="{28A0092B-C50C-407E-A947-70E740481C1C}">
                           <a14:useLocalDpi xmlns:a14="http://schemas.microsoft.com/office/drawing/2010/main" val="0"/>
@@ -48841,9 +48373,6 @@
       <w:pPr>
         <w:snapToGrid w:val="0"/>
         <w:spacing w:line="742" w:lineRule="atLeast"/>
-        <w:rPr>
-          <w:rFonts w:hint="eastAsia"/>
-        </w:rPr>
       </w:pPr>
       <w:r>
         <w:tab/>
@@ -50146,6 +49675,7 @@
   <w:style w:type="character" w:default="1" w:styleId="a0">
     <w:name w:val="Default Paragraph Font"/>
     <w:uiPriority w:val="1"/>
+    <w:semiHidden/>
     <w:unhideWhenUsed/>
   </w:style>
   <w:style w:type="table" w:default="1" w:styleId="a1">
